--- a/连接池整理.docx
+++ b/连接池整理.docx
@@ -9182,15 +9182,7 @@
         <w:rPr>
           <w:rFonts w:hint="eastAsia"/>
         </w:rPr>
-        <w:t>J</w:t>
-      </w:r>
-      <w:bookmarkStart w:id="0" w:name="_GoBack"/>
-      <w:bookmarkEnd w:id="0"/>
-      <w:r>
-        <w:rPr>
-          <w:rFonts w:hint="eastAsia"/>
-        </w:rPr>
-        <w:t>DBC3</w:t>
+        <w:t>JDBC3</w:t>
       </w:r>
       <w:r>
         <w:rPr>
@@ -10249,7 +10241,31 @@
           <w:tcPr>
             <w:tcW w:w="1322" w:type="dxa"/>
           </w:tcPr>
-          <w:p/>
+          <w:p>
+            <w:r>
+              <w:rPr>
+                <w:rFonts w:hint="eastAsia"/>
+              </w:rPr>
+              <w:t>注意与</w:t>
+            </w:r>
+          </w:p>
+          <w:p>
+            <w:r>
+              <w:rPr>
+                <w:rFonts w:hint="eastAsia"/>
+              </w:rPr>
+              <w:t>max</w:t>
+            </w:r>
+            <w:r>
+              <w:t>IdlelTime</w:t>
+            </w:r>
+            <w:r>
+              <w:rPr>
+                <w:rFonts w:hint="eastAsia"/>
+              </w:rPr>
+              <w:t>区分</w:t>
+            </w:r>
+          </w:p>
         </w:tc>
       </w:tr>
       <w:tr>
@@ -10581,11 +10597,6 @@
             <w:tcW w:w="2765" w:type="dxa"/>
           </w:tcPr>
           <w:p>
-            <w:pPr>
-              <w:rPr>
-                <w:rFonts w:hint="eastAsia"/>
-              </w:rPr>
-            </w:pPr>
             <w:r>
               <w:rPr>
                 <w:rFonts w:hint="eastAsia"/>
@@ -10624,11 +10635,6 @@
             <w:tcW w:w="2765" w:type="dxa"/>
           </w:tcPr>
           <w:p>
-            <w:pPr>
-              <w:rPr>
-                <w:rFonts w:hint="eastAsia"/>
-              </w:rPr>
-            </w:pPr>
             <w:r>
               <w:rPr>
                 <w:rFonts w:hint="eastAsia"/>
@@ -10715,13 +10721,7 @@
           <w:tcPr>
             <w:tcW w:w="2765" w:type="dxa"/>
           </w:tcPr>
-          <w:p>
-            <w:pPr>
-              <w:rPr>
-                <w:rFonts w:hint="eastAsia"/>
-              </w:rPr>
-            </w:pPr>
-          </w:p>
+          <w:p/>
         </w:tc>
       </w:tr>
       <w:tr>
@@ -10759,13 +10759,7 @@
           <w:tcPr>
             <w:tcW w:w="2765" w:type="dxa"/>
           </w:tcPr>
-          <w:p>
-            <w:pPr>
-              <w:rPr>
-                <w:rFonts w:hint="eastAsia"/>
-              </w:rPr>
-            </w:pPr>
-          </w:p>
+          <w:p/>
         </w:tc>
       </w:tr>
       <w:tr>
@@ -10803,23 +10797,11 @@
           <w:tcPr>
             <w:tcW w:w="2765" w:type="dxa"/>
           </w:tcPr>
-          <w:p>
-            <w:pPr>
-              <w:rPr>
-                <w:rFonts w:hint="eastAsia"/>
-              </w:rPr>
-            </w:pPr>
-          </w:p>
+          <w:p/>
         </w:tc>
       </w:tr>
     </w:tbl>
-    <w:p>
-      <w:pPr>
-        <w:rPr>
-          <w:rFonts w:hint="eastAsia"/>
-        </w:rPr>
-      </w:pPr>
-    </w:p>
+    <w:p/>
     <w:p>
       <w:r>
         <w:rPr>
@@ -11430,11 +11412,6 @@
             <w:tcW w:w="851" w:type="dxa"/>
           </w:tcPr>
           <w:p>
-            <w:pPr>
-              <w:rPr>
-                <w:rFonts w:hint="eastAsia"/>
-              </w:rPr>
-            </w:pPr>
             <w:r>
               <w:rPr>
                 <w:rFonts w:hint="eastAsia"/>
@@ -11614,11 +11591,6 @@
             </w:r>
           </w:p>
           <w:p>
-            <w:pPr>
-              <w:rPr>
-                <w:rFonts w:hint="eastAsia"/>
-              </w:rPr>
-            </w:pPr>
             <w:r>
               <w:rPr>
                 <w:rFonts w:hint="eastAsia"/>
@@ -11645,11 +11617,6 @@
             </w:r>
           </w:p>
           <w:p>
-            <w:pPr>
-              <w:rPr>
-                <w:rFonts w:hint="eastAsia"/>
-              </w:rPr>
-            </w:pPr>
             <w:r>
               <w:rPr>
                 <w:rFonts w:hint="eastAsia"/>
@@ -11737,13 +11704,7 @@
               <w:t>数量。</w:t>
             </w:r>
           </w:p>
-          <w:p>
-            <w:pPr>
-              <w:rPr>
-                <w:rFonts w:hint="eastAsia"/>
-              </w:rPr>
-            </w:pPr>
-          </w:p>
+          <w:p/>
         </w:tc>
         <w:tc>
           <w:tcPr>
@@ -12254,7 +12215,6 @@
           <w:p>
             <w:pPr>
               <w:rPr>
-                <w:rFonts w:hint="eastAsia"/>
                 <w:b/>
               </w:rPr>
             </w:pPr>
@@ -12439,11 +12399,6 @@
             <w:tcW w:w="4110" w:type="dxa"/>
           </w:tcPr>
           <w:p>
-            <w:pPr>
-              <w:rPr>
-                <w:rFonts w:hint="eastAsia"/>
-              </w:rPr>
-            </w:pPr>
             <w:r>
               <w:rPr>
                 <w:rFonts w:hint="eastAsia"/>
@@ -12646,13 +12601,7 @@
     <w:p/>
     <w:p/>
     <w:p/>
-    <w:p>
-      <w:pPr>
-        <w:rPr>
-          <w:rFonts w:hint="eastAsia"/>
-        </w:rPr>
-      </w:pPr>
-    </w:p>
+    <w:p/>
     <w:p>
       <w:r>
         <w:rPr>

--- a/连接池整理.docx
+++ b/连接池整理.docx
@@ -4634,8 +4634,8 @@
         <w:tblLook w:val="04A0" w:firstRow="1" w:lastRow="0" w:firstColumn="1" w:lastColumn="0" w:noHBand="0" w:noVBand="1"/>
       </w:tblPr>
       <w:tblGrid>
-        <w:gridCol w:w="2645"/>
-        <w:gridCol w:w="625"/>
+        <w:gridCol w:w="2405"/>
+        <w:gridCol w:w="865"/>
         <w:gridCol w:w="4425"/>
         <w:gridCol w:w="1972"/>
       </w:tblGrid>
@@ -4646,7 +4646,7 @@
         </w:trPr>
         <w:tc>
           <w:tcPr>
-            <w:tcW w:w="2645" w:type="dxa"/>
+            <w:tcW w:w="2405" w:type="dxa"/>
           </w:tcPr>
           <w:p>
             <w:r>
@@ -4660,7 +4660,7 @@
         </w:tc>
         <w:tc>
           <w:tcPr>
-            <w:tcW w:w="625" w:type="dxa"/>
+            <w:tcW w:w="865" w:type="dxa"/>
           </w:tcPr>
           <w:p>
             <w:r>
@@ -4705,7 +4705,7 @@
         </w:trPr>
         <w:tc>
           <w:tcPr>
-            <w:tcW w:w="2645" w:type="dxa"/>
+            <w:tcW w:w="2405" w:type="dxa"/>
           </w:tcPr>
           <w:p>
             <w:r>
@@ -4718,7 +4718,7 @@
         </w:tc>
         <w:tc>
           <w:tcPr>
-            <w:tcW w:w="625" w:type="dxa"/>
+            <w:tcW w:w="865" w:type="dxa"/>
           </w:tcPr>
           <w:p>
             <w:r>
@@ -4801,7 +4801,7 @@
         </w:trPr>
         <w:tc>
           <w:tcPr>
-            <w:tcW w:w="2645" w:type="dxa"/>
+            <w:tcW w:w="2405" w:type="dxa"/>
           </w:tcPr>
           <w:p>
             <w:r>
@@ -4811,7 +4811,7 @@
         </w:tc>
         <w:tc>
           <w:tcPr>
-            <w:tcW w:w="625" w:type="dxa"/>
+            <w:tcW w:w="865" w:type="dxa"/>
           </w:tcPr>
           <w:p>
             <w:r>
@@ -4861,7 +4861,7 @@
         </w:trPr>
         <w:tc>
           <w:tcPr>
-            <w:tcW w:w="2645" w:type="dxa"/>
+            <w:tcW w:w="2405" w:type="dxa"/>
           </w:tcPr>
           <w:p>
             <w:r>
@@ -4877,7 +4877,7 @@
         </w:tc>
         <w:tc>
           <w:tcPr>
-            <w:tcW w:w="625" w:type="dxa"/>
+            <w:tcW w:w="865" w:type="dxa"/>
           </w:tcPr>
           <w:p>
             <w:r>
@@ -5002,90 +5002,6 @@
               <w:t>需要注意</w:t>
             </w:r>
           </w:p>
-        </w:tc>
-      </w:tr>
-      <w:tr>
-        <w:trPr>
-          <w:cantSplit/>
-          <w:trHeight w:val="589"/>
-        </w:trPr>
-        <w:tc>
-          <w:tcPr>
-            <w:tcW w:w="2645" w:type="dxa"/>
-          </w:tcPr>
-          <w:p>
-            <w:r>
-              <w:t>maxActive</w:t>
-            </w:r>
-          </w:p>
-        </w:tc>
-        <w:tc>
-          <w:tcPr>
-            <w:tcW w:w="625" w:type="dxa"/>
-          </w:tcPr>
-          <w:p>
-            <w:r>
-              <w:rPr>
-                <w:rFonts w:hint="eastAsia"/>
-              </w:rPr>
-              <w:t>8</w:t>
-            </w:r>
-          </w:p>
-        </w:tc>
-        <w:tc>
-          <w:tcPr>
-            <w:tcW w:w="4425" w:type="dxa"/>
-          </w:tcPr>
-          <w:p>
-            <w:r>
-              <w:rPr>
-                <w:rFonts w:hint="eastAsia"/>
-              </w:rPr>
-              <w:t>同时连接的最大的连接数（默认值为</w:t>
-            </w:r>
-            <w:r>
-              <w:rPr>
-                <w:rFonts w:hint="eastAsia"/>
-              </w:rPr>
-              <w:t>8</w:t>
-            </w:r>
-            <w:r>
-              <w:rPr>
-                <w:rFonts w:hint="eastAsia"/>
-              </w:rPr>
-              <w:t>，调整为</w:t>
-            </w:r>
-            <w:r>
-              <w:rPr>
-                <w:rFonts w:hint="eastAsia"/>
-              </w:rPr>
-              <w:t>20</w:t>
-            </w:r>
-            <w:r>
-              <w:rPr>
-                <w:rFonts w:hint="eastAsia"/>
-              </w:rPr>
-              <w:t>，高峰单机器在</w:t>
-            </w:r>
-            <w:r>
-              <w:rPr>
-                <w:rFonts w:hint="eastAsia"/>
-              </w:rPr>
-              <w:t>20</w:t>
-            </w:r>
-            <w:r>
-              <w:rPr>
-                <w:rFonts w:hint="eastAsia"/>
-              </w:rPr>
-              <w:t>并发左右，自己根据应用场景定）</w:t>
-            </w:r>
-          </w:p>
-        </w:tc>
-        <w:tc>
-          <w:tcPr>
-            <w:tcW w:w="1972" w:type="dxa"/>
-          </w:tcPr>
-          <w:p/>
         </w:tc>
       </w:tr>
       <w:tr>
@@ -5095,7 +5011,7 @@
         </w:trPr>
         <w:tc>
           <w:tcPr>
-            <w:tcW w:w="2645" w:type="dxa"/>
+            <w:tcW w:w="2405" w:type="dxa"/>
           </w:tcPr>
           <w:p>
             <w:r>
@@ -5105,7 +5021,7 @@
         </w:tc>
         <w:tc>
           <w:tcPr>
-            <w:tcW w:w="625" w:type="dxa"/>
+            <w:tcW w:w="865" w:type="dxa"/>
           </w:tcPr>
           <w:p>
             <w:r>
@@ -5233,7 +5149,7 @@
         </w:trPr>
         <w:tc>
           <w:tcPr>
-            <w:tcW w:w="2645" w:type="dxa"/>
+            <w:tcW w:w="2405" w:type="dxa"/>
           </w:tcPr>
           <w:p>
             <w:r>
@@ -5243,7 +5159,7 @@
         </w:tc>
         <w:tc>
           <w:tcPr>
-            <w:tcW w:w="625" w:type="dxa"/>
+            <w:tcW w:w="865" w:type="dxa"/>
           </w:tcPr>
           <w:p>
             <w:r>
@@ -5383,7 +5299,7 @@
         </w:trPr>
         <w:tc>
           <w:tcPr>
-            <w:tcW w:w="2645" w:type="dxa"/>
+            <w:tcW w:w="2405" w:type="dxa"/>
           </w:tcPr>
           <w:p>
             <w:r>
@@ -5393,7 +5309,7 @@
         </w:tc>
         <w:tc>
           <w:tcPr>
-            <w:tcW w:w="625" w:type="dxa"/>
+            <w:tcW w:w="865" w:type="dxa"/>
           </w:tcPr>
           <w:p>
             <w:r>
@@ -5470,7 +5386,7 @@
         </w:trPr>
         <w:tc>
           <w:tcPr>
-            <w:tcW w:w="2645" w:type="dxa"/>
+            <w:tcW w:w="2405" w:type="dxa"/>
           </w:tcPr>
           <w:p>
             <w:r>
@@ -5484,7 +5400,7 @@
         </w:tc>
         <w:tc>
           <w:tcPr>
-            <w:tcW w:w="625" w:type="dxa"/>
+            <w:tcW w:w="865" w:type="dxa"/>
           </w:tcPr>
           <w:p>
             <w:r>
@@ -5536,7 +5452,7 @@
         </w:trPr>
         <w:tc>
           <w:tcPr>
-            <w:tcW w:w="2645" w:type="dxa"/>
+            <w:tcW w:w="2405" w:type="dxa"/>
           </w:tcPr>
           <w:p>
             <w:r>
@@ -5547,7 +5463,7 @@
         </w:tc>
         <w:tc>
           <w:tcPr>
-            <w:tcW w:w="625" w:type="dxa"/>
+            <w:tcW w:w="865" w:type="dxa"/>
           </w:tcPr>
           <w:p/>
         </w:tc>
@@ -5589,7 +5505,7 @@
         </w:trPr>
         <w:tc>
           <w:tcPr>
-            <w:tcW w:w="2645" w:type="dxa"/>
+            <w:tcW w:w="2405" w:type="dxa"/>
           </w:tcPr>
           <w:p>
             <w:pPr>
@@ -5607,7 +5523,7 @@
         </w:tc>
         <w:tc>
           <w:tcPr>
-            <w:tcW w:w="625" w:type="dxa"/>
+            <w:tcW w:w="865" w:type="dxa"/>
           </w:tcPr>
           <w:p>
             <w:r>
@@ -5654,7 +5570,7 @@
         </w:trPr>
         <w:tc>
           <w:tcPr>
-            <w:tcW w:w="2645" w:type="dxa"/>
+            <w:tcW w:w="2405" w:type="dxa"/>
           </w:tcPr>
           <w:p>
             <w:r>
@@ -5670,7 +5586,7 @@
         </w:tc>
         <w:tc>
           <w:tcPr>
-            <w:tcW w:w="625" w:type="dxa"/>
+            <w:tcW w:w="865" w:type="dxa"/>
           </w:tcPr>
           <w:p/>
         </w:tc>
@@ -5737,7 +5653,7 @@
         </w:trPr>
         <w:tc>
           <w:tcPr>
-            <w:tcW w:w="2645" w:type="dxa"/>
+            <w:tcW w:w="2405" w:type="dxa"/>
           </w:tcPr>
           <w:p>
             <w:r>
@@ -5750,7 +5666,7 @@
         </w:tc>
         <w:tc>
           <w:tcPr>
-            <w:tcW w:w="625" w:type="dxa"/>
+            <w:tcW w:w="865" w:type="dxa"/>
           </w:tcPr>
           <w:p>
             <w:r>
@@ -5803,7 +5719,7 @@
         </w:trPr>
         <w:tc>
           <w:tcPr>
-            <w:tcW w:w="2645" w:type="dxa"/>
+            <w:tcW w:w="2405" w:type="dxa"/>
           </w:tcPr>
           <w:p>
             <w:r>
@@ -5813,7 +5729,7 @@
         </w:tc>
         <w:tc>
           <w:tcPr>
-            <w:tcW w:w="625" w:type="dxa"/>
+            <w:tcW w:w="865" w:type="dxa"/>
           </w:tcPr>
           <w:p>
             <w:r>
@@ -5875,7 +5791,7 @@
         </w:trPr>
         <w:tc>
           <w:tcPr>
-            <w:tcW w:w="2645" w:type="dxa"/>
+            <w:tcW w:w="2405" w:type="dxa"/>
           </w:tcPr>
           <w:p>
             <w:pPr>
@@ -5893,7 +5809,7 @@
         </w:tc>
         <w:tc>
           <w:tcPr>
-            <w:tcW w:w="625" w:type="dxa"/>
+            <w:tcW w:w="865" w:type="dxa"/>
           </w:tcPr>
           <w:p>
             <w:r>
@@ -6033,7 +5949,7 @@
         </w:trPr>
         <w:tc>
           <w:tcPr>
-            <w:tcW w:w="2645" w:type="dxa"/>
+            <w:tcW w:w="2405" w:type="dxa"/>
           </w:tcPr>
           <w:p>
             <w:pPr>
@@ -6051,7 +5967,7 @@
         </w:tc>
         <w:tc>
           <w:tcPr>
-            <w:tcW w:w="625" w:type="dxa"/>
+            <w:tcW w:w="865" w:type="dxa"/>
           </w:tcPr>
           <w:p>
             <w:r>
@@ -6096,7 +6012,7 @@
         </w:trPr>
         <w:tc>
           <w:tcPr>
-            <w:tcW w:w="2645" w:type="dxa"/>
+            <w:tcW w:w="2405" w:type="dxa"/>
           </w:tcPr>
           <w:p>
             <w:pPr>
@@ -6114,7 +6030,7 @@
         </w:tc>
         <w:tc>
           <w:tcPr>
-            <w:tcW w:w="625" w:type="dxa"/>
+            <w:tcW w:w="865" w:type="dxa"/>
           </w:tcPr>
           <w:p>
             <w:r>
@@ -6371,6 +6287,7 @@
         </w:rPr>
         <w:t>时就会出现该异常；另外</w:t>
       </w:r>
+      <w:bookmarkStart w:id="0" w:name="_GoBack"/>
       <w:r>
         <w:rPr>
           <w:rFonts w:hint="eastAsia"/>
@@ -6419,6 +6336,7 @@
         </w:rPr>
         <w:t>也有可能导致这种异常</w:t>
       </w:r>
+      <w:bookmarkEnd w:id="0"/>
     </w:p>
     <w:p>
       <w:pPr>
@@ -6431,7 +6349,6 @@
           <w:rFonts w:hint="eastAsia"/>
           <w:color w:val="FF0000"/>
         </w:rPr>
-        <w:lastRenderedPageBreak/>
         <w:t>(</w:t>
       </w:r>
       <w:r>
